--- a/24.docx
+++ b/24.docx
@@ -12,7 +12,6 @@
           <w:szCs w:val="28"/>
         </w:rPr>
       </w:pPr>
-      <w:bookmarkStart w:id="0" w:name="_GoBack"/>
       <w:r>
         <w:rPr>
           <w:color w:val="000000" w:themeColor="text1"/>
@@ -358,10 +357,10 @@
         </w:rPr>
         <w:lastRenderedPageBreak/>
         <w:drawing>
-          <wp:inline distT="0" distB="0" distL="0" distR="0" wp14:anchorId="25024E77" wp14:editId="6488FE79">
-            <wp:extent cx="5835844" cy="3649980"/>
-            <wp:effectExtent l="0" t="0" r="0" b="7620"/>
-            <wp:docPr id="9" name="Рисунок 9"/>
+          <wp:inline distT="0" distB="0" distL="0" distR="0" wp14:anchorId="22A39067" wp14:editId="77E79715">
+            <wp:extent cx="5631180" cy="2362628"/>
+            <wp:effectExtent l="0" t="0" r="7620" b="0"/>
+            <wp:docPr id="1" name="Рисунок 1"/>
             <wp:cNvGraphicFramePr>
               <a:graphicFrameLocks xmlns:a="http://schemas.openxmlformats.org/drawingml/2006/main" noChangeAspect="1"/>
             </wp:cNvGraphicFramePr>
@@ -381,7 +380,7 @@
                   <pic:spPr>
                     <a:xfrm>
                       <a:off x="0" y="0"/>
-                      <a:ext cx="5898231" cy="3688999"/>
+                      <a:ext cx="5650053" cy="2370546"/>
                     </a:xfrm>
                     <a:prstGeom prst="rect">
                       <a:avLst/>
@@ -400,10 +399,10 @@
           <w:szCs w:val="28"/>
         </w:rPr>
         <w:drawing>
-          <wp:inline distT="0" distB="0" distL="0" distR="0" wp14:anchorId="76976097" wp14:editId="28616BA1">
-            <wp:extent cx="5835650" cy="2026753"/>
-            <wp:effectExtent l="0" t="0" r="0" b="0"/>
-            <wp:docPr id="10" name="Рисунок 10"/>
+          <wp:inline distT="0" distB="0" distL="0" distR="0" wp14:anchorId="2701662D" wp14:editId="7BB993FA">
+            <wp:extent cx="5940425" cy="574675"/>
+            <wp:effectExtent l="0" t="0" r="3175" b="0"/>
+            <wp:docPr id="3" name="Рисунок 3"/>
             <wp:cNvGraphicFramePr>
               <a:graphicFrameLocks xmlns:a="http://schemas.openxmlformats.org/drawingml/2006/main" noChangeAspect="1"/>
             </wp:cNvGraphicFramePr>
@@ -423,6 +422,389 @@
                   <pic:spPr>
                     <a:xfrm>
                       <a:off x="0" y="0"/>
+                      <a:ext cx="5940425" cy="574675"/>
+                    </a:xfrm>
+                    <a:prstGeom prst="rect">
+                      <a:avLst/>
+                    </a:prstGeom>
+                  </pic:spPr>
+                </pic:pic>
+              </a:graphicData>
+            </a:graphic>
+          </wp:inline>
+        </w:drawing>
+      </w:r>
+      <w:r>
+        <w:rPr>
+          <w:noProof/>
+          <w:sz w:val="28"/>
+          <w:szCs w:val="28"/>
+        </w:rPr>
+        <w:drawing>
+          <wp:inline distT="0" distB="0" distL="0" distR="0" wp14:anchorId="565C471C" wp14:editId="2D20DD62">
+            <wp:extent cx="5839640" cy="2476846"/>
+            <wp:effectExtent l="0" t="0" r="0" b="0"/>
+            <wp:docPr id="2" name="Рисунок 2"/>
+            <wp:cNvGraphicFramePr>
+              <a:graphicFrameLocks xmlns:a="http://schemas.openxmlformats.org/drawingml/2006/main" noChangeAspect="1"/>
+            </wp:cNvGraphicFramePr>
+            <a:graphic xmlns:a="http://schemas.openxmlformats.org/drawingml/2006/main">
+              <a:graphicData uri="http://schemas.openxmlformats.org/drawingml/2006/picture">
+                <pic:pic xmlns:pic="http://schemas.openxmlformats.org/drawingml/2006/picture">
+                  <pic:nvPicPr>
+                    <pic:cNvPr id="1" name=""/>
+                    <pic:cNvPicPr/>
+                  </pic:nvPicPr>
+                  <pic:blipFill>
+                    <a:blip r:embed="rId7"/>
+                    <a:stretch>
+                      <a:fillRect/>
+                    </a:stretch>
+                  </pic:blipFill>
+                  <pic:spPr>
+                    <a:xfrm>
+                      <a:off x="0" y="0"/>
+                      <a:ext cx="5839640" cy="2476846"/>
+                    </a:xfrm>
+                    <a:prstGeom prst="rect">
+                      <a:avLst/>
+                    </a:prstGeom>
+                  </pic:spPr>
+                </pic:pic>
+              </a:graphicData>
+            </a:graphic>
+          </wp:inline>
+        </w:drawing>
+      </w:r>
+      <w:r>
+        <w:rPr>
+          <w:noProof/>
+          <w:sz w:val="28"/>
+          <w:szCs w:val="28"/>
+        </w:rPr>
+        <w:drawing>
+          <wp:inline distT="0" distB="0" distL="0" distR="0" wp14:anchorId="6AFB5643" wp14:editId="47293C67">
+            <wp:extent cx="5940425" cy="188595"/>
+            <wp:effectExtent l="0" t="0" r="3175" b="1905"/>
+            <wp:docPr id="4" name="Рисунок 4"/>
+            <wp:cNvGraphicFramePr>
+              <a:graphicFrameLocks xmlns:a="http://schemas.openxmlformats.org/drawingml/2006/main" noChangeAspect="1"/>
+            </wp:cNvGraphicFramePr>
+            <a:graphic xmlns:a="http://schemas.openxmlformats.org/drawingml/2006/main">
+              <a:graphicData uri="http://schemas.openxmlformats.org/drawingml/2006/picture">
+                <pic:pic xmlns:pic="http://schemas.openxmlformats.org/drawingml/2006/picture">
+                  <pic:nvPicPr>
+                    <pic:cNvPr id="1" name=""/>
+                    <pic:cNvPicPr/>
+                  </pic:nvPicPr>
+                  <pic:blipFill>
+                    <a:blip r:embed="rId8"/>
+                    <a:stretch>
+                      <a:fillRect/>
+                    </a:stretch>
+                  </pic:blipFill>
+                  <pic:spPr>
+                    <a:xfrm>
+                      <a:off x="0" y="0"/>
+                      <a:ext cx="5940425" cy="188595"/>
+                    </a:xfrm>
+                    <a:prstGeom prst="rect">
+                      <a:avLst/>
+                    </a:prstGeom>
+                  </pic:spPr>
+                </pic:pic>
+              </a:graphicData>
+            </a:graphic>
+          </wp:inline>
+        </w:drawing>
+      </w:r>
+      <w:r>
+        <w:rPr>
+          <w:noProof/>
+          <w:sz w:val="28"/>
+          <w:szCs w:val="28"/>
+        </w:rPr>
+        <w:drawing>
+          <wp:inline distT="0" distB="0" distL="0" distR="0" wp14:anchorId="13FF2332" wp14:editId="3DF5FE98">
+            <wp:extent cx="5940425" cy="260350"/>
+            <wp:effectExtent l="0" t="0" r="3175" b="6350"/>
+            <wp:docPr id="5" name="Рисунок 5"/>
+            <wp:cNvGraphicFramePr>
+              <a:graphicFrameLocks xmlns:a="http://schemas.openxmlformats.org/drawingml/2006/main" noChangeAspect="1"/>
+            </wp:cNvGraphicFramePr>
+            <a:graphic xmlns:a="http://schemas.openxmlformats.org/drawingml/2006/main">
+              <a:graphicData uri="http://schemas.openxmlformats.org/drawingml/2006/picture">
+                <pic:pic xmlns:pic="http://schemas.openxmlformats.org/drawingml/2006/picture">
+                  <pic:nvPicPr>
+                    <pic:cNvPr id="1" name=""/>
+                    <pic:cNvPicPr/>
+                  </pic:nvPicPr>
+                  <pic:blipFill>
+                    <a:blip r:embed="rId9"/>
+                    <a:stretch>
+                      <a:fillRect/>
+                    </a:stretch>
+                  </pic:blipFill>
+                  <pic:spPr>
+                    <a:xfrm>
+                      <a:off x="0" y="0"/>
+                      <a:ext cx="5940425" cy="260350"/>
+                    </a:xfrm>
+                    <a:prstGeom prst="rect">
+                      <a:avLst/>
+                    </a:prstGeom>
+                  </pic:spPr>
+                </pic:pic>
+              </a:graphicData>
+            </a:graphic>
+          </wp:inline>
+        </w:drawing>
+      </w:r>
+      <w:r>
+        <w:rPr>
+          <w:noProof/>
+          <w:sz w:val="28"/>
+          <w:szCs w:val="28"/>
+        </w:rPr>
+        <w:drawing>
+          <wp:inline distT="0" distB="0" distL="0" distR="0" wp14:anchorId="2134E75C" wp14:editId="059C7B9C">
+            <wp:extent cx="4508350" cy="3261360"/>
+            <wp:effectExtent l="0" t="0" r="6985" b="0"/>
+            <wp:docPr id="6" name="Рисунок 6"/>
+            <wp:cNvGraphicFramePr>
+              <a:graphicFrameLocks xmlns:a="http://schemas.openxmlformats.org/drawingml/2006/main" noChangeAspect="1"/>
+            </wp:cNvGraphicFramePr>
+            <a:graphic xmlns:a="http://schemas.openxmlformats.org/drawingml/2006/main">
+              <a:graphicData uri="http://schemas.openxmlformats.org/drawingml/2006/picture">
+                <pic:pic xmlns:pic="http://schemas.openxmlformats.org/drawingml/2006/picture">
+                  <pic:nvPicPr>
+                    <pic:cNvPr id="1" name=""/>
+                    <pic:cNvPicPr/>
+                  </pic:nvPicPr>
+                  <pic:blipFill>
+                    <a:blip r:embed="rId10"/>
+                    <a:stretch>
+                      <a:fillRect/>
+                    </a:stretch>
+                  </pic:blipFill>
+                  <pic:spPr>
+                    <a:xfrm>
+                      <a:off x="0" y="0"/>
+                      <a:ext cx="4518492" cy="3268697"/>
+                    </a:xfrm>
+                    <a:prstGeom prst="rect">
+                      <a:avLst/>
+                    </a:prstGeom>
+                  </pic:spPr>
+                </pic:pic>
+              </a:graphicData>
+            </a:graphic>
+          </wp:inline>
+        </w:drawing>
+      </w:r>
+      <w:r>
+        <w:rPr>
+          <w:noProof/>
+          <w:sz w:val="28"/>
+          <w:szCs w:val="28"/>
+        </w:rPr>
+        <w:lastRenderedPageBreak/>
+        <w:drawing>
+          <wp:inline distT="0" distB="0" distL="0" distR="0" wp14:anchorId="492CFD8D" wp14:editId="5E07E196">
+            <wp:extent cx="4987561" cy="4305300"/>
+            <wp:effectExtent l="0" t="0" r="3810" b="0"/>
+            <wp:docPr id="11" name="Рисунок 11"/>
+            <wp:cNvGraphicFramePr>
+              <a:graphicFrameLocks xmlns:a="http://schemas.openxmlformats.org/drawingml/2006/main" noChangeAspect="1"/>
+            </wp:cNvGraphicFramePr>
+            <a:graphic xmlns:a="http://schemas.openxmlformats.org/drawingml/2006/main">
+              <a:graphicData uri="http://schemas.openxmlformats.org/drawingml/2006/picture">
+                <pic:pic xmlns:pic="http://schemas.openxmlformats.org/drawingml/2006/picture">
+                  <pic:nvPicPr>
+                    <pic:cNvPr id="1" name=""/>
+                    <pic:cNvPicPr/>
+                  </pic:nvPicPr>
+                  <pic:blipFill>
+                    <a:blip r:embed="rId11"/>
+                    <a:stretch>
+                      <a:fillRect/>
+                    </a:stretch>
+                  </pic:blipFill>
+                  <pic:spPr>
+                    <a:xfrm>
+                      <a:off x="0" y="0"/>
+                      <a:ext cx="5025112" cy="4337714"/>
+                    </a:xfrm>
+                    <a:prstGeom prst="rect">
+                      <a:avLst/>
+                    </a:prstGeom>
+                  </pic:spPr>
+                </pic:pic>
+              </a:graphicData>
+            </a:graphic>
+          </wp:inline>
+        </w:drawing>
+      </w:r>
+      <w:bookmarkStart w:id="0" w:name="_GoBack"/>
+      <w:bookmarkEnd w:id="0"/>
+      <w:r>
+        <w:rPr>
+          <w:noProof/>
+          <w:sz w:val="28"/>
+          <w:szCs w:val="28"/>
+        </w:rPr>
+        <w:drawing>
+          <wp:inline distT="0" distB="0" distL="0" distR="0" wp14:anchorId="5F3EB236" wp14:editId="0347B7B5">
+            <wp:extent cx="4987561" cy="4305300"/>
+            <wp:effectExtent l="0" t="0" r="3810" b="0"/>
+            <wp:docPr id="7" name="Рисунок 7"/>
+            <wp:cNvGraphicFramePr>
+              <a:graphicFrameLocks xmlns:a="http://schemas.openxmlformats.org/drawingml/2006/main" noChangeAspect="1"/>
+            </wp:cNvGraphicFramePr>
+            <a:graphic xmlns:a="http://schemas.openxmlformats.org/drawingml/2006/main">
+              <a:graphicData uri="http://schemas.openxmlformats.org/drawingml/2006/picture">
+                <pic:pic xmlns:pic="http://schemas.openxmlformats.org/drawingml/2006/picture">
+                  <pic:nvPicPr>
+                    <pic:cNvPr id="1" name=""/>
+                    <pic:cNvPicPr/>
+                  </pic:nvPicPr>
+                  <pic:blipFill>
+                    <a:blip r:embed="rId11"/>
+                    <a:stretch>
+                      <a:fillRect/>
+                    </a:stretch>
+                  </pic:blipFill>
+                  <pic:spPr>
+                    <a:xfrm>
+                      <a:off x="0" y="0"/>
+                      <a:ext cx="5025112" cy="4337714"/>
+                    </a:xfrm>
+                    <a:prstGeom prst="rect">
+                      <a:avLst/>
+                    </a:prstGeom>
+                  </pic:spPr>
+                </pic:pic>
+              </a:graphicData>
+            </a:graphic>
+          </wp:inline>
+        </w:drawing>
+      </w:r>
+      <w:r>
+        <w:rPr>
+          <w:noProof/>
+          <w:sz w:val="28"/>
+          <w:szCs w:val="28"/>
+        </w:rPr>
+        <w:lastRenderedPageBreak/>
+        <w:drawing>
+          <wp:inline distT="0" distB="0" distL="0" distR="0" wp14:anchorId="715F586B" wp14:editId="71CFED84">
+            <wp:extent cx="4983480" cy="3816917"/>
+            <wp:effectExtent l="0" t="0" r="7620" b="0"/>
+            <wp:docPr id="8" name="Рисунок 8"/>
+            <wp:cNvGraphicFramePr>
+              <a:graphicFrameLocks xmlns:a="http://schemas.openxmlformats.org/drawingml/2006/main" noChangeAspect="1"/>
+            </wp:cNvGraphicFramePr>
+            <a:graphic xmlns:a="http://schemas.openxmlformats.org/drawingml/2006/main">
+              <a:graphicData uri="http://schemas.openxmlformats.org/drawingml/2006/picture">
+                <pic:pic xmlns:pic="http://schemas.openxmlformats.org/drawingml/2006/picture">
+                  <pic:nvPicPr>
+                    <pic:cNvPr id="1" name=""/>
+                    <pic:cNvPicPr/>
+                  </pic:nvPicPr>
+                  <pic:blipFill>
+                    <a:blip r:embed="rId12"/>
+                    <a:stretch>
+                      <a:fillRect/>
+                    </a:stretch>
+                  </pic:blipFill>
+                  <pic:spPr>
+                    <a:xfrm>
+                      <a:off x="0" y="0"/>
+                      <a:ext cx="5005554" cy="3833824"/>
+                    </a:xfrm>
+                    <a:prstGeom prst="rect">
+                      <a:avLst/>
+                    </a:prstGeom>
+                  </pic:spPr>
+                </pic:pic>
+              </a:graphicData>
+            </a:graphic>
+          </wp:inline>
+        </w:drawing>
+      </w:r>
+      <w:r>
+        <w:rPr>
+          <w:noProof/>
+          <w:sz w:val="28"/>
+          <w:szCs w:val="28"/>
+        </w:rPr>
+        <w:drawing>
+          <wp:inline distT="0" distB="0" distL="0" distR="0" wp14:anchorId="50D7E068" wp14:editId="04C8CE93">
+            <wp:extent cx="5835844" cy="3649980"/>
+            <wp:effectExtent l="0" t="0" r="0" b="7620"/>
+            <wp:docPr id="9" name="Рисунок 9"/>
+            <wp:cNvGraphicFramePr>
+              <a:graphicFrameLocks xmlns:a="http://schemas.openxmlformats.org/drawingml/2006/main" noChangeAspect="1"/>
+            </wp:cNvGraphicFramePr>
+            <a:graphic xmlns:a="http://schemas.openxmlformats.org/drawingml/2006/main">
+              <a:graphicData uri="http://schemas.openxmlformats.org/drawingml/2006/picture">
+                <pic:pic xmlns:pic="http://schemas.openxmlformats.org/drawingml/2006/picture">
+                  <pic:nvPicPr>
+                    <pic:cNvPr id="1" name=""/>
+                    <pic:cNvPicPr/>
+                  </pic:nvPicPr>
+                  <pic:blipFill>
+                    <a:blip r:embed="rId13"/>
+                    <a:stretch>
+                      <a:fillRect/>
+                    </a:stretch>
+                  </pic:blipFill>
+                  <pic:spPr>
+                    <a:xfrm>
+                      <a:off x="0" y="0"/>
+                      <a:ext cx="5898231" cy="3688999"/>
+                    </a:xfrm>
+                    <a:prstGeom prst="rect">
+                      <a:avLst/>
+                    </a:prstGeom>
+                  </pic:spPr>
+                </pic:pic>
+              </a:graphicData>
+            </a:graphic>
+          </wp:inline>
+        </w:drawing>
+      </w:r>
+      <w:r>
+        <w:rPr>
+          <w:noProof/>
+          <w:sz w:val="28"/>
+          <w:szCs w:val="28"/>
+        </w:rPr>
+        <w:lastRenderedPageBreak/>
+        <w:drawing>
+          <wp:inline distT="0" distB="0" distL="0" distR="0" wp14:anchorId="26A99A3F" wp14:editId="538F293E">
+            <wp:extent cx="5835650" cy="2026753"/>
+            <wp:effectExtent l="0" t="0" r="0" b="0"/>
+            <wp:docPr id="10" name="Рисунок 10"/>
+            <wp:cNvGraphicFramePr>
+              <a:graphicFrameLocks xmlns:a="http://schemas.openxmlformats.org/drawingml/2006/main" noChangeAspect="1"/>
+            </wp:cNvGraphicFramePr>
+            <a:graphic xmlns:a="http://schemas.openxmlformats.org/drawingml/2006/main">
+              <a:graphicData uri="http://schemas.openxmlformats.org/drawingml/2006/picture">
+                <pic:pic xmlns:pic="http://schemas.openxmlformats.org/drawingml/2006/picture">
+                  <pic:nvPicPr>
+                    <pic:cNvPr id="1" name=""/>
+                    <pic:cNvPicPr/>
+                  </pic:nvPicPr>
+                  <pic:blipFill>
+                    <a:blip r:embed="rId14"/>
+                    <a:stretch>
+                      <a:fillRect/>
+                    </a:stretch>
+                  </pic:blipFill>
+                  <pic:spPr>
+                    <a:xfrm>
+                      <a:off x="0" y="0"/>
                       <a:ext cx="5942172" cy="2063749"/>
                     </a:xfrm>
                     <a:prstGeom prst="rect">
@@ -486,17 +868,7 @@
           <w:szCs w:val="28"/>
           <w:shd w:val="clear" w:color="auto" w:fill="FFFFFF"/>
         </w:rPr>
-        <w:t xml:space="preserve">Интеграция </w:t>
-      </w:r>
-      <w:r>
-        <w:rPr>
-          <w:rFonts w:ascii="Times New Roman" w:hAnsi="Times New Roman" w:cs="Times New Roman"/>
-          <w:color w:val="111111"/>
-          <w:sz w:val="28"/>
-          <w:szCs w:val="28"/>
-          <w:shd w:val="clear" w:color="auto" w:fill="FFFFFF"/>
-        </w:rPr>
-        <w:t>— процесс объединения частей в целое. </w:t>
+        <w:t>Интеграция — процесс объединения частей в целое. </w:t>
       </w:r>
     </w:p>
     <w:p>
@@ -801,7 +1173,6 @@
           <w:sz w:val="28"/>
           <w:szCs w:val="28"/>
         </w:rPr>
-        <w:lastRenderedPageBreak/>
         <w:t> выделение объектов тестирования;</w:t>
       </w:r>
     </w:p>
@@ -979,7 +1350,6 @@
         </w:rPr>
       </w:pPr>
     </w:p>
-    <w:bookmarkEnd w:id="0"/>
     <w:p>
       <w:pPr>
         <w:rPr>

--- a/24.docx
+++ b/24.docx
@@ -12,6 +12,8 @@
           <w:szCs w:val="28"/>
         </w:rPr>
       </w:pPr>
+      <w:bookmarkStart w:id="0" w:name="_GoBack"/>
+      <w:bookmarkEnd w:id="0"/>
       <w:r>
         <w:rPr>
           <w:color w:val="000000" w:themeColor="text1"/>
@@ -645,8 +647,6 @@
           </wp:inline>
         </w:drawing>
       </w:r>
-      <w:bookmarkStart w:id="0" w:name="_GoBack"/>
-      <w:bookmarkEnd w:id="0"/>
       <w:r>
         <w:rPr>
           <w:noProof/>
